--- a/25-Spring/hde205/week4/Assignment04.docx
+++ b/25-Spring/hde205/week4/Assignment04.docx
@@ -533,6 +533,14 @@
         <w:t xml:space="preserve">## [3,] -0.08531777 -0.15504581  1.00000000</w:t>
       </w:r>
     </w:p>
+    <w:p>
+      <w:pPr>
+        <w:pStyle w:val="FirstParagraph"/>
+      </w:pPr>
+      <w:r>
+        <w:t xml:space="preserve">The variances are different, so heterogeneous variances might be needed. We also don’t see an obvious pattern of stronger correlation between closer timepoints, that would be suggestive of an AR covariance pattern.</w:t>
+      </w:r>
+    </w:p>
     <w:bookmarkEnd w:id="21"/>
     <w:bookmarkStart w:id="22" w:name="Xaea560ed57f589dcf3f1651dbf2deca10203f40"/>
     <w:p>
@@ -1630,45 +1638,21 @@
         <w:t xml:space="preserve">d. Make a table including the omnibus test results, fit indices, and fixed effects estimates of the best fitting model</w:t>
       </w:r>
     </w:p>
-    <w:p>
-      <w:pPr>
-        <w:pStyle w:val="SourceCode"/>
-      </w:pPr>
-      <w:r>
-        <w:rPr>
-          <w:rStyle w:val="NormalTok"/>
-        </w:rPr>
-        <w:t xml:space="preserve">modelsummary</w:t>
-      </w:r>
-      <w:r>
-        <w:rPr>
-          <w:rStyle w:val="SpecialCharTok"/>
-        </w:rPr>
-        <w:t xml:space="preserve">::</w:t>
-      </w:r>
-      <w:r>
-        <w:rPr>
-          <w:rStyle w:val="FunctionTok"/>
-        </w:rPr>
-        <w:t xml:space="preserve">modelsummary</w:t>
-      </w:r>
-      <w:r>
-        <w:rPr>
-          <w:rStyle w:val="NormalTok"/>
-        </w:rPr>
-        <w:t xml:space="preserve">(mUN)</w:t>
-      </w:r>
-    </w:p>
     <w:tbl>
       <w:tblPr>
         <w:tblStyle w:val="Table"/>
-        <w:tblW w:type="pct" w:w="2153"/>
+        <w:tblW w:type="pct" w:w="4688"/>
         <w:tblLayout w:type="fixed"/>
         <w:tblLook w:firstRow="1" w:lastRow="0" w:firstColumn="0" w:lastColumn="0" w:noHBand="0" w:noVBand="0" w:val="0020"/>
       </w:tblPr>
       <w:tblGrid>
-        <w:gridCol w:w="2310"/>
-        <w:gridCol w:w="1100"/>
+        <w:gridCol w:w="2079"/>
+        <w:gridCol w:w="891"/>
+        <w:gridCol w:w="891"/>
+        <w:gridCol w:w="891"/>
+        <w:gridCol w:w="792"/>
+        <w:gridCol w:w="990"/>
+        <w:gridCol w:w="891"/>
       </w:tblGrid>
       <w:tr>
         <w:trPr>
@@ -1683,8 +1667,89 @@
           </w:p>
         </w:tc>
         <w:tc>
+          <w:tcPr>
+            <w:gridSpan w:val="6"/>
+          </w:tcPr>
+          <w:p/>
+        </w:tc>
+      </w:tr>
+      <w:tr>
+        <w:trPr>
+          <w:tblHeader w:val="on"/>
+        </w:trPr>
+        <w:tc>
           <w:tcPr/>
-          <w:p/>
+          <w:p>
+            <w:pPr>
+              <w:pStyle w:val="Compact"/>
+            </w:pPr>
+          </w:p>
+        </w:tc>
+        <w:tc>
+          <w:tcPr/>
+          <w:p>
+            <w:pPr>
+              <w:pStyle w:val="Compact"/>
+            </w:pPr>
+            <w:r>
+              <w:t xml:space="preserve">Est.</w:t>
+            </w:r>
+          </w:p>
+        </w:tc>
+        <w:tc>
+          <w:tcPr/>
+          <w:p>
+            <w:pPr>
+              <w:pStyle w:val="Compact"/>
+            </w:pPr>
+            <w:r>
+              <w:t xml:space="preserve">2.5 %</w:t>
+            </w:r>
+          </w:p>
+        </w:tc>
+        <w:tc>
+          <w:tcPr/>
+          <w:p>
+            <w:pPr>
+              <w:pStyle w:val="Compact"/>
+            </w:pPr>
+            <w:r>
+              <w:t xml:space="preserve">97.5 %</w:t>
+            </w:r>
+          </w:p>
+        </w:tc>
+        <w:tc>
+          <w:tcPr/>
+          <w:p>
+            <w:pPr>
+              <w:pStyle w:val="Compact"/>
+            </w:pPr>
+            <w:r>
+              <w:t xml:space="preserve">S.E.</w:t>
+            </w:r>
+          </w:p>
+        </w:tc>
+        <w:tc>
+          <w:tcPr/>
+          <w:p>
+            <w:pPr>
+              <w:pStyle w:val="Compact"/>
+            </w:pPr>
+            <w:r>
+              <w:t xml:space="preserve">t</w:t>
+            </w:r>
+          </w:p>
+        </w:tc>
+        <w:tc>
+          <w:tcPr/>
+          <w:p>
+            <w:pPr>
+              <w:pStyle w:val="Compact"/>
+            </w:pPr>
+            <w:r>
+              <w:t xml:space="preserve">p</w:t>
+            </w:r>
+          </w:p>
         </w:tc>
       </w:tr>
       <w:tr>
@@ -1710,16 +1775,6 @@
             </w:r>
           </w:p>
         </w:tc>
-      </w:tr>
-      <w:tr>
-        <w:tc>
-          <w:tcPr/>
-          <w:p>
-            <w:pPr>
-              <w:pStyle w:val="Compact"/>
-            </w:pPr>
-          </w:p>
-        </w:tc>
         <w:tc>
           <w:tcPr/>
           <w:p>
@@ -1727,7 +1782,51 @@
               <w:pStyle w:val="Compact"/>
             </w:pPr>
             <w:r>
-              <w:t xml:space="preserve">(0.271)</w:t>
+              <w:t xml:space="preserve">18.768</w:t>
+            </w:r>
+          </w:p>
+        </w:tc>
+        <w:tc>
+          <w:tcPr/>
+          <w:p>
+            <w:pPr>
+              <w:pStyle w:val="Compact"/>
+            </w:pPr>
+            <w:r>
+              <w:t xml:space="preserve">19.832</w:t>
+            </w:r>
+          </w:p>
+        </w:tc>
+        <w:tc>
+          <w:tcPr/>
+          <w:p>
+            <w:pPr>
+              <w:pStyle w:val="Compact"/>
+            </w:pPr>
+            <w:r>
+              <w:t xml:space="preserve">0.271</w:t>
+            </w:r>
+          </w:p>
+        </w:tc>
+        <w:tc>
+          <w:tcPr/>
+          <w:p>
+            <w:pPr>
+              <w:pStyle w:val="Compact"/>
+            </w:pPr>
+            <w:r>
+              <w:t xml:space="preserve">71.238</w:t>
+            </w:r>
+          </w:p>
+        </w:tc>
+        <w:tc>
+          <w:tcPr/>
+          <w:p>
+            <w:pPr>
+              <w:pStyle w:val="Compact"/>
+            </w:pPr>
+            <w:r>
+              <w:t xml:space="preserve">&lt;0.001</w:t>
             </w:r>
           </w:p>
         </w:tc>
@@ -1755,16 +1854,6 @@
             </w:r>
           </w:p>
         </w:tc>
-      </w:tr>
-      <w:tr>
-        <w:tc>
-          <w:tcPr/>
-          <w:p>
-            <w:pPr>
-              <w:pStyle w:val="Compact"/>
-            </w:pPr>
-          </w:p>
-        </w:tc>
         <w:tc>
           <w:tcPr/>
           <w:p>
@@ -1772,7 +1861,51 @@
               <w:pStyle w:val="Compact"/>
             </w:pPr>
             <w:r>
-              <w:t xml:space="preserve">(0.387)</w:t>
+              <w:t xml:space="preserve">-7.728</w:t>
+            </w:r>
+          </w:p>
+        </w:tc>
+        <w:tc>
+          <w:tcPr/>
+          <w:p>
+            <w:pPr>
+              <w:pStyle w:val="Compact"/>
+            </w:pPr>
+            <w:r>
+              <w:t xml:space="preserve">-6.208</w:t>
+            </w:r>
+          </w:p>
+        </w:tc>
+        <w:tc>
+          <w:tcPr/>
+          <w:p>
+            <w:pPr>
+              <w:pStyle w:val="Compact"/>
+            </w:pPr>
+            <w:r>
+              <w:t xml:space="preserve">0.387</w:t>
+            </w:r>
+          </w:p>
+        </w:tc>
+        <w:tc>
+          <w:tcPr/>
+          <w:p>
+            <w:pPr>
+              <w:pStyle w:val="Compact"/>
+            </w:pPr>
+            <w:r>
+              <w:t xml:space="preserve">-18.001</w:t>
+            </w:r>
+          </w:p>
+        </w:tc>
+        <w:tc>
+          <w:tcPr/>
+          <w:p>
+            <w:pPr>
+              <w:pStyle w:val="Compact"/>
+            </w:pPr>
+            <w:r>
+              <w:t xml:space="preserve">&lt;0.001</w:t>
             </w:r>
           </w:p>
         </w:tc>
@@ -1800,16 +1933,6 @@
             </w:r>
           </w:p>
         </w:tc>
-      </w:tr>
-      <w:tr>
-        <w:tc>
-          <w:tcPr/>
-          <w:p>
-            <w:pPr>
-              <w:pStyle w:val="Compact"/>
-            </w:pPr>
-          </w:p>
-        </w:tc>
         <w:tc>
           <w:tcPr/>
           <w:p>
@@ -1817,12 +1940,10 @@
               <w:pStyle w:val="Compact"/>
             </w:pPr>
             <w:r>
-              <w:t xml:space="preserve">(0.385)</w:t>
+              <w:t xml:space="preserve">-7.849</w:t>
             </w:r>
           </w:p>
         </w:tc>
-      </w:tr>
-      <w:tr>
         <w:tc>
           <w:tcPr/>
           <w:p>
@@ -1830,7 +1951,7 @@
               <w:pStyle w:val="Compact"/>
             </w:pPr>
             <w:r>
-              <w:t xml:space="preserve">Num.Obs.</w:t>
+              <w:t xml:space="preserve">-6.338</w:t>
             </w:r>
           </w:p>
         </w:tc>
@@ -1841,7 +1962,29 @@
               <w:pStyle w:val="Compact"/>
             </w:pPr>
             <w:r>
-              <w:t xml:space="preserve">617</w:t>
+              <w:t xml:space="preserve">0.385</w:t>
+            </w:r>
+          </w:p>
+        </w:tc>
+        <w:tc>
+          <w:tcPr/>
+          <w:p>
+            <w:pPr>
+              <w:pStyle w:val="Compact"/>
+            </w:pPr>
+            <w:r>
+              <w:t xml:space="preserve">-18.442</w:t>
+            </w:r>
+          </w:p>
+        </w:tc>
+        <w:tc>
+          <w:tcPr/>
+          <w:p>
+            <w:pPr>
+              <w:pStyle w:val="Compact"/>
+            </w:pPr>
+            <w:r>
+              <w:t xml:space="preserve">&lt;0.001</w:t>
             </w:r>
           </w:p>
         </w:tc>
@@ -1869,6 +2012,46 @@
             </w:r>
           </w:p>
         </w:tc>
+        <w:tc>
+          <w:tcPr/>
+          <w:p>
+            <w:pPr>
+              <w:pStyle w:val="Compact"/>
+            </w:pPr>
+          </w:p>
+        </w:tc>
+        <w:tc>
+          <w:tcPr/>
+          <w:p>
+            <w:pPr>
+              <w:pStyle w:val="Compact"/>
+            </w:pPr>
+          </w:p>
+        </w:tc>
+        <w:tc>
+          <w:tcPr/>
+          <w:p>
+            <w:pPr>
+              <w:pStyle w:val="Compact"/>
+            </w:pPr>
+          </w:p>
+        </w:tc>
+        <w:tc>
+          <w:tcPr/>
+          <w:p>
+            <w:pPr>
+              <w:pStyle w:val="Compact"/>
+            </w:pPr>
+          </w:p>
+        </w:tc>
+        <w:tc>
+          <w:tcPr/>
+          <w:p>
+            <w:pPr>
+              <w:pStyle w:val="Compact"/>
+            </w:pPr>
+          </w:p>
+        </w:tc>
       </w:tr>
       <w:tr>
         <w:tc>
@@ -1893,6 +2076,46 @@
             </w:r>
           </w:p>
         </w:tc>
+        <w:tc>
+          <w:tcPr/>
+          <w:p>
+            <w:pPr>
+              <w:pStyle w:val="Compact"/>
+            </w:pPr>
+          </w:p>
+        </w:tc>
+        <w:tc>
+          <w:tcPr/>
+          <w:p>
+            <w:pPr>
+              <w:pStyle w:val="Compact"/>
+            </w:pPr>
+          </w:p>
+        </w:tc>
+        <w:tc>
+          <w:tcPr/>
+          <w:p>
+            <w:pPr>
+              <w:pStyle w:val="Compact"/>
+            </w:pPr>
+          </w:p>
+        </w:tc>
+        <w:tc>
+          <w:tcPr/>
+          <w:p>
+            <w:pPr>
+              <w:pStyle w:val="Compact"/>
+            </w:pPr>
+          </w:p>
+        </w:tc>
+        <w:tc>
+          <w:tcPr/>
+          <w:p>
+            <w:pPr>
+              <w:pStyle w:val="Compact"/>
+            </w:pPr>
+          </w:p>
+        </w:tc>
       </w:tr>
       <w:tr>
         <w:tc>
@@ -1917,17 +2140,12 @@
             </w:r>
           </w:p>
         </w:tc>
-      </w:tr>
-      <w:tr>
         <w:tc>
           <w:tcPr/>
           <w:p>
             <w:pPr>
               <w:pStyle w:val="Compact"/>
             </w:pPr>
-            <w:r>
-              <w:t xml:space="preserve">RMSE</w:t>
-            </w:r>
           </w:p>
         </w:tc>
         <w:tc>
@@ -1936,9 +2154,30 @@
             <w:pPr>
               <w:pStyle w:val="Compact"/>
             </w:pPr>
-            <w:r>
-              <w:t xml:space="preserve">5.34</w:t>
-            </w:r>
+          </w:p>
+        </w:tc>
+        <w:tc>
+          <w:tcPr/>
+          <w:p>
+            <w:pPr>
+              <w:pStyle w:val="Compact"/>
+            </w:pPr>
+          </w:p>
+        </w:tc>
+        <w:tc>
+          <w:tcPr/>
+          <w:p>
+            <w:pPr>
+              <w:pStyle w:val="Compact"/>
+            </w:pPr>
+          </w:p>
+        </w:tc>
+        <w:tc>
+          <w:tcPr/>
+          <w:p>
+            <w:pPr>
+              <w:pStyle w:val="Compact"/>
+            </w:pPr>
           </w:p>
         </w:tc>
       </w:tr>
@@ -1953,6 +2192,88 @@
         <w:t xml:space="preserve">e. Write a few sentences reporting the model selection procedure and results of the best fitting model.</w:t>
       </w:r>
     </w:p>
+    <w:p>
+      <w:pPr>
+        <w:pStyle w:val="FirstParagraph"/>
+      </w:pPr>
+      <w:r>
+        <w:t xml:space="preserve">To determine the best-fitting covariance structure a series of generalized least squares models were estimated using different covariance pattern structures: compound symmetry, autoregressive, heterogeneous compound symmetry, heterogeneous autoregressive, and unstructured. Model comparisons were based on the Akaike Information Criterion (AIC), Bayesian Information Criterion (BIC). Among the models tested, the unstructured covariance model demonstrated the best fit, with the lowest AIC (3568.35) and BIC (3608.18) values. This model was statistically significant: F(1, 2) = 194.22,</w:t>
+      </w:r>
+      <w:r>
+        <w:t xml:space="preserve"> </w:t>
+      </w:r>
+      <w:r>
+        <w:rPr>
+          <w:i/>
+          <w:iCs/>
+        </w:rPr>
+        <w:t xml:space="preserve">p</w:t>
+      </w:r>
+      <w:r>
+        <w:t xml:space="preserve"> </w:t>
+      </w:r>
+      <w:r>
+        <w:t xml:space="preserve">&lt; .001. It was also observed that insomnia severity on T2 was 6.97 points lower on average compared to T1 (</w:t>
+      </w:r>
+      <w:r>
+        <w:rPr>
+          <w:i/>
+          <w:iCs/>
+        </w:rPr>
+        <w:t xml:space="preserve">b</w:t>
+      </w:r>
+      <w:r>
+        <w:t xml:space="preserve"> </w:t>
+      </w:r>
+      <w:r>
+        <w:t xml:space="preserve">= -6.97, SE = 0.39,</w:t>
+      </w:r>
+      <w:r>
+        <w:t xml:space="preserve"> </w:t>
+      </w:r>
+      <w:r>
+        <w:rPr>
+          <w:i/>
+          <w:iCs/>
+        </w:rPr>
+        <w:t xml:space="preserve">p</w:t>
+      </w:r>
+      <w:r>
+        <w:t xml:space="preserve"> </w:t>
+      </w:r>
+      <w:r>
+        <w:t xml:space="preserve">&lt; 0.001), and that difference was also observed on T3 where the average insomnia severity was 7.09 points lower than the average at T1 (</w:t>
+      </w:r>
+      <w:r>
+        <w:rPr>
+          <w:i/>
+          <w:iCs/>
+        </w:rPr>
+        <w:t xml:space="preserve">b</w:t>
+      </w:r>
+      <w:r>
+        <w:t xml:space="preserve"> </w:t>
+      </w:r>
+      <w:r>
+        <w:t xml:space="preserve">= -7.09, SE = 0.38,</w:t>
+      </w:r>
+      <w:r>
+        <w:t xml:space="preserve"> </w:t>
+      </w:r>
+      <w:r>
+        <w:rPr>
+          <w:i/>
+          <w:iCs/>
+        </w:rPr>
+        <w:t xml:space="preserve">p</w:t>
+      </w:r>
+      <w:r>
+        <w:t xml:space="preserve"> </w:t>
+      </w:r>
+      <w:r>
+        <w:t xml:space="preserve">&lt; 0.001).</w:t>
+      </w:r>
+    </w:p>
     <w:bookmarkEnd w:id="25"/>
     <w:bookmarkEnd w:id="26"/>
     <w:bookmarkStart w:id="31" w:name="X8e9a18262e50255c20f8021d7c8f7d6fd22c031"/>
@@ -1987,13 +2308,13 @@
         <w:rPr>
           <w:rStyle w:val="VerbatimChar"/>
         </w:rPr>
-        <w:t xml:space="preserve">sex</w:t>
-      </w:r>
-      <w:r>
-        <w:t xml:space="preserve"> </w:t>
-      </w:r>
-      <w:r>
-        <w:t xml:space="preserve">as the time-invariant covariate</w:t>
+        <w:t xml:space="preserve">randomization</w:t>
+      </w:r>
+      <w:r>
+        <w:t xml:space="preserve"> </w:t>
+      </w:r>
+      <w:r>
+        <w:t xml:space="preserve">as the time-invariant covariate. Its levels are: Acceptance and Commitment Therapy (ACT), Cognitive Behavioral Therapy (CBT), and Wait List (WL).</w:t>
       </w:r>
     </w:p>
     <w:p>
@@ -2016,7 +2337,7 @@
         <w:rPr>
           <w:rStyle w:val="NormalTok"/>
         </w:rPr>
-        <w:t xml:space="preserve">sex </w:t>
+        <w:t xml:space="preserve">randomization </w:t>
       </w:r>
       <w:r>
         <w:rPr>
@@ -2052,7 +2373,7 @@
         <w:rPr>
           <w:rStyle w:val="NormalTok"/>
         </w:rPr>
-        <w:t xml:space="preserve">sex)</w:t>
+        <w:t xml:space="preserve">randomization)</w:t>
       </w:r>
     </w:p>
     <w:bookmarkEnd w:id="27"/>
@@ -2142,7 +2463,7 @@
         <w:rPr>
           <w:rStyle w:val="NormalTok"/>
         </w:rPr>
-        <w:t xml:space="preserve">sex, </w:t>
+        <w:t xml:space="preserve">randomization, </w:t>
       </w:r>
       <w:r>
         <w:rPr>
@@ -2348,52 +2669,52 @@
         <w:rPr>
           <w:rStyle w:val="VerbatimChar"/>
         </w:rPr>
-        <w:t xml:space="preserve">## Denom. DF: 611 </w:t>
-      </w:r>
-      <w:r>
-        <w:br/>
-      </w:r>
-      <w:r>
-        <w:rPr>
-          <w:rStyle w:val="VerbatimChar"/>
-        </w:rPr>
-        <w:t xml:space="preserve">##                       numDF  F-value p-value</w:t>
-      </w:r>
-      <w:r>
-        <w:br/>
-      </w:r>
-      <w:r>
-        <w:rPr>
-          <w:rStyle w:val="VerbatimChar"/>
-        </w:rPr>
-        <w:t xml:space="preserve">## (Intercept)               1 4772.286  &lt;.0001</w:t>
-      </w:r>
-      <w:r>
-        <w:br/>
-      </w:r>
-      <w:r>
-        <w:rPr>
-          <w:rStyle w:val="VerbatimChar"/>
-        </w:rPr>
-        <w:t xml:space="preserve">## redcap_event_name         2  193.493  &lt;.0001</w:t>
-      </w:r>
-      <w:r>
-        <w:br/>
-      </w:r>
-      <w:r>
-        <w:rPr>
-          <w:rStyle w:val="VerbatimChar"/>
-        </w:rPr>
-        <w:t xml:space="preserve">## sex                       1    0.413  0.5209</w:t>
-      </w:r>
-      <w:r>
-        <w:br/>
-      </w:r>
-      <w:r>
-        <w:rPr>
-          <w:rStyle w:val="VerbatimChar"/>
-        </w:rPr>
-        <w:t xml:space="preserve">## redcap_event_name:sex     2    0.167  0.8462</w:t>
+        <w:t xml:space="preserve">## Denom. DF: 608 </w:t>
+      </w:r>
+      <w:r>
+        <w:br/>
+      </w:r>
+      <w:r>
+        <w:rPr>
+          <w:rStyle w:val="VerbatimChar"/>
+        </w:rPr>
+        <w:t xml:space="preserve">##                                 numDF  F-value p-value</w:t>
+      </w:r>
+      <w:r>
+        <w:br/>
+      </w:r>
+      <w:r>
+        <w:rPr>
+          <w:rStyle w:val="VerbatimChar"/>
+        </w:rPr>
+        <w:t xml:space="preserve">## (Intercept)                         1 4598.448  &lt;.0001</w:t>
+      </w:r>
+      <w:r>
+        <w:br/>
+      </w:r>
+      <w:r>
+        <w:rPr>
+          <w:rStyle w:val="VerbatimChar"/>
+        </w:rPr>
+        <w:t xml:space="preserve">## redcap_event_name                   2  270.700  &lt;.0001</w:t>
+      </w:r>
+      <w:r>
+        <w:br/>
+      </w:r>
+      <w:r>
+        <w:rPr>
+          <w:rStyle w:val="VerbatimChar"/>
+        </w:rPr>
+        <w:t xml:space="preserve">## randomization                       2   10.227  &lt;.0001</w:t>
+      </w:r>
+      <w:r>
+        <w:br/>
+      </w:r>
+      <w:r>
+        <w:rPr>
+          <w:rStyle w:val="VerbatimChar"/>
+        </w:rPr>
+        <w:t xml:space="preserve">## redcap_event_name:randomization     4   20.321  &lt;.0001</w:t>
       </w:r>
     </w:p>
     <w:bookmarkEnd w:id="28"/>
@@ -2412,371 +2733,6 @@
       </w:pPr>
       <w:r>
         <w:rPr>
-          <w:rStyle w:val="CommentTok"/>
-        </w:rPr>
-        <w:t xml:space="preserve"># contrasts for unequally spaced time</w:t>
-      </w:r>
-      <w:r>
-        <w:br/>
-      </w:r>
-      <w:r>
-        <w:rPr>
-          <w:rStyle w:val="FunctionTok"/>
-        </w:rPr>
-        <w:t xml:space="preserve">contrasts</w:t>
-      </w:r>
-      <w:r>
-        <w:rPr>
-          <w:rStyle w:val="NormalTok"/>
-        </w:rPr>
-        <w:t xml:space="preserve">(mydata</w:t>
-      </w:r>
-      <w:r>
-        <w:rPr>
-          <w:rStyle w:val="SpecialCharTok"/>
-        </w:rPr>
-        <w:t xml:space="preserve">$</w:t>
-      </w:r>
-      <w:r>
-        <w:rPr>
-          <w:rStyle w:val="NormalTok"/>
-        </w:rPr>
-        <w:t xml:space="preserve">redcap_event_name) </w:t>
-      </w:r>
-      <w:r>
-        <w:rPr>
-          <w:rStyle w:val="OtherTok"/>
-        </w:rPr>
-        <w:t xml:space="preserve">&lt;-</w:t>
-      </w:r>
-      <w:r>
-        <w:rPr>
-          <w:rStyle w:val="NormalTok"/>
-        </w:rPr>
-        <w:t xml:space="preserve"> </w:t>
-      </w:r>
-      <w:r>
-        <w:rPr>
-          <w:rStyle w:val="FunctionTok"/>
-        </w:rPr>
-        <w:t xml:space="preserve">contr.poly</w:t>
-      </w:r>
-      <w:r>
-        <w:rPr>
-          <w:rStyle w:val="NormalTok"/>
-        </w:rPr>
-        <w:t xml:space="preserve">(</w:t>
-      </w:r>
-      <w:r>
-        <w:rPr>
-          <w:rStyle w:val="FunctionTok"/>
-        </w:rPr>
-        <w:t xml:space="preserve">c</w:t>
-      </w:r>
-      <w:r>
-        <w:rPr>
-          <w:rStyle w:val="NormalTok"/>
-        </w:rPr>
-        <w:t xml:space="preserve">(</w:t>
-      </w:r>
-      <w:r>
-        <w:rPr>
-          <w:rStyle w:val="DecValTok"/>
-        </w:rPr>
-        <w:t xml:space="preserve">0</w:t>
-      </w:r>
-      <w:r>
-        <w:rPr>
-          <w:rStyle w:val="NormalTok"/>
-        </w:rPr>
-        <w:t xml:space="preserve">, </w:t>
-      </w:r>
-      <w:r>
-        <w:rPr>
-          <w:rStyle w:val="FloatTok"/>
-        </w:rPr>
-        <w:t xml:space="preserve">1.5</w:t>
-      </w:r>
-      <w:r>
-        <w:rPr>
-          <w:rStyle w:val="NormalTok"/>
-        </w:rPr>
-        <w:t xml:space="preserve">, </w:t>
-      </w:r>
-      <w:r>
-        <w:rPr>
-          <w:rStyle w:val="DecValTok"/>
-        </w:rPr>
-        <w:t xml:space="preserve">6</w:t>
-      </w:r>
-      <w:r>
-        <w:rPr>
-          <w:rStyle w:val="NormalTok"/>
-        </w:rPr>
-        <w:t xml:space="preserve">))</w:t>
-      </w:r>
-      <w:r>
-        <w:br/>
-      </w:r>
-      <w:r>
-        <w:br/>
-      </w:r>
-      <w:r>
-        <w:rPr>
-          <w:rStyle w:val="NormalTok"/>
-        </w:rPr>
-        <w:t xml:space="preserve">mUNc </w:t>
-      </w:r>
-      <w:r>
-        <w:rPr>
-          <w:rStyle w:val="OtherTok"/>
-        </w:rPr>
-        <w:t xml:space="preserve">&lt;-</w:t>
-      </w:r>
-      <w:r>
-        <w:rPr>
-          <w:rStyle w:val="NormalTok"/>
-        </w:rPr>
-        <w:t xml:space="preserve"> </w:t>
-      </w:r>
-      <w:r>
-        <w:rPr>
-          <w:rStyle w:val="FunctionTok"/>
-        </w:rPr>
-        <w:t xml:space="preserve">gls</w:t>
-      </w:r>
-      <w:r>
-        <w:rPr>
-          <w:rStyle w:val="NormalTok"/>
-        </w:rPr>
-        <w:t xml:space="preserve">(insomnia_severity </w:t>
-      </w:r>
-      <w:r>
-        <w:rPr>
-          <w:rStyle w:val="SpecialCharTok"/>
-        </w:rPr>
-        <w:t xml:space="preserve">~</w:t>
-      </w:r>
-      <w:r>
-        <w:rPr>
-          <w:rStyle w:val="NormalTok"/>
-        </w:rPr>
-        <w:t xml:space="preserve"> redcap_event_name</w:t>
-      </w:r>
-      <w:r>
-        <w:rPr>
-          <w:rStyle w:val="SpecialCharTok"/>
-        </w:rPr>
-        <w:t xml:space="preserve">*</w:t>
-      </w:r>
-      <w:r>
-        <w:rPr>
-          <w:rStyle w:val="NormalTok"/>
-        </w:rPr>
-        <w:t xml:space="preserve">sex, </w:t>
-      </w:r>
-      <w:r>
-        <w:rPr>
-          <w:rStyle w:val="AttributeTok"/>
-        </w:rPr>
-        <w:t xml:space="preserve">corr =</w:t>
-      </w:r>
-      <w:r>
-        <w:rPr>
-          <w:rStyle w:val="NormalTok"/>
-        </w:rPr>
-        <w:t xml:space="preserve"> </w:t>
-      </w:r>
-      <w:r>
-        <w:rPr>
-          <w:rStyle w:val="FunctionTok"/>
-        </w:rPr>
-        <w:t xml:space="preserve">corSymm</w:t>
-      </w:r>
-      <w:r>
-        <w:rPr>
-          <w:rStyle w:val="NormalTok"/>
-        </w:rPr>
-        <w:t xml:space="preserve">(</w:t>
-      </w:r>
-      <w:r>
-        <w:rPr>
-          <w:rStyle w:val="AttributeTok"/>
-        </w:rPr>
-        <w:t xml:space="preserve">form =</w:t>
-      </w:r>
-      <w:r>
-        <w:rPr>
-          <w:rStyle w:val="NormalTok"/>
-        </w:rPr>
-        <w:t xml:space="preserve"> </w:t>
-      </w:r>
-      <w:r>
-        <w:rPr>
-          <w:rStyle w:val="SpecialCharTok"/>
-        </w:rPr>
-        <w:t xml:space="preserve">~</w:t>
-      </w:r>
-      <w:r>
-        <w:rPr>
-          <w:rStyle w:val="DecValTok"/>
-        </w:rPr>
-        <w:t xml:space="preserve">1</w:t>
-      </w:r>
-      <w:r>
-        <w:rPr>
-          <w:rStyle w:val="SpecialCharTok"/>
-        </w:rPr>
-        <w:t xml:space="preserve">|</w:t>
-      </w:r>
-      <w:r>
-        <w:rPr>
-          <w:rStyle w:val="NormalTok"/>
-        </w:rPr>
-        <w:t xml:space="preserve">record_id),</w:t>
-      </w:r>
-      <w:r>
-        <w:br/>
-      </w:r>
-      <w:r>
-        <w:rPr>
-          <w:rStyle w:val="NormalTok"/>
-        </w:rPr>
-        <w:t xml:space="preserve">           </w:t>
-      </w:r>
-      <w:r>
-        <w:rPr>
-          <w:rStyle w:val="AttributeTok"/>
-        </w:rPr>
-        <w:t xml:space="preserve">weights =</w:t>
-      </w:r>
-      <w:r>
-        <w:rPr>
-          <w:rStyle w:val="NormalTok"/>
-        </w:rPr>
-        <w:t xml:space="preserve"> </w:t>
-      </w:r>
-      <w:r>
-        <w:rPr>
-          <w:rStyle w:val="FunctionTok"/>
-        </w:rPr>
-        <w:t xml:space="preserve">varIdent</w:t>
-      </w:r>
-      <w:r>
-        <w:rPr>
-          <w:rStyle w:val="NormalTok"/>
-        </w:rPr>
-        <w:t xml:space="preserve">(</w:t>
-      </w:r>
-      <w:r>
-        <w:rPr>
-          <w:rStyle w:val="AttributeTok"/>
-        </w:rPr>
-        <w:t xml:space="preserve">form =</w:t>
-      </w:r>
-      <w:r>
-        <w:rPr>
-          <w:rStyle w:val="NormalTok"/>
-        </w:rPr>
-        <w:t xml:space="preserve"> </w:t>
-      </w:r>
-      <w:r>
-        <w:rPr>
-          <w:rStyle w:val="SpecialCharTok"/>
-        </w:rPr>
-        <w:t xml:space="preserve">~</w:t>
-      </w:r>
-      <w:r>
-        <w:rPr>
-          <w:rStyle w:val="NormalTok"/>
-        </w:rPr>
-        <w:t xml:space="preserve"> </w:t>
-      </w:r>
-      <w:r>
-        <w:rPr>
-          <w:rStyle w:val="DecValTok"/>
-        </w:rPr>
-        <w:t xml:space="preserve">1</w:t>
-      </w:r>
-      <w:r>
-        <w:rPr>
-          <w:rStyle w:val="NormalTok"/>
-        </w:rPr>
-        <w:t xml:space="preserve"> </w:t>
-      </w:r>
-      <w:r>
-        <w:rPr>
-          <w:rStyle w:val="SpecialCharTok"/>
-        </w:rPr>
-        <w:t xml:space="preserve">|</w:t>
-      </w:r>
-      <w:r>
-        <w:rPr>
-          <w:rStyle w:val="NormalTok"/>
-        </w:rPr>
-        <w:t xml:space="preserve"> redcap_event_name),</w:t>
-      </w:r>
-      <w:r>
-        <w:br/>
-      </w:r>
-      <w:r>
-        <w:rPr>
-          <w:rStyle w:val="NormalTok"/>
-        </w:rPr>
-        <w:t xml:space="preserve">           </w:t>
-      </w:r>
-      <w:r>
-        <w:rPr>
-          <w:rStyle w:val="AttributeTok"/>
-        </w:rPr>
-        <w:t xml:space="preserve">method=</w:t>
-      </w:r>
-      <w:r>
-        <w:rPr>
-          <w:rStyle w:val="StringTok"/>
-        </w:rPr>
-        <w:t xml:space="preserve">"ML"</w:t>
-      </w:r>
-      <w:r>
-        <w:rPr>
-          <w:rStyle w:val="NormalTok"/>
-        </w:rPr>
-        <w:t xml:space="preserve">,</w:t>
-      </w:r>
-      <w:r>
-        <w:rPr>
-          <w:rStyle w:val="AttributeTok"/>
-        </w:rPr>
-        <w:t xml:space="preserve">data=</w:t>
-      </w:r>
-      <w:r>
-        <w:rPr>
-          <w:rStyle w:val="NormalTok"/>
-        </w:rPr>
-        <w:t xml:space="preserve">mydata)</w:t>
-      </w:r>
-      <w:r>
-        <w:br/>
-      </w:r>
-      <w:r>
-        <w:rPr>
-          <w:rStyle w:val="FunctionTok"/>
-        </w:rPr>
-        <w:t xml:space="preserve">summary</w:t>
-      </w:r>
-      <w:r>
-        <w:rPr>
-          <w:rStyle w:val="NormalTok"/>
-        </w:rPr>
-        <w:t xml:space="preserve">(mUNc)</w:t>
-      </w:r>
-    </w:p>
-    <w:p>
-      <w:pPr>
-        <w:pStyle w:val="SourceCode"/>
-      </w:pPr>
-      <w:r>
-        <w:rPr>
           <w:rStyle w:val="VerbatimChar"/>
         </w:rPr>
         <w:t xml:space="preserve">## Generalized least squares fit by maximum likelihood</w:t>
@@ -2788,7 +2744,7 @@
         <w:rPr>
           <w:rStyle w:val="VerbatimChar"/>
         </w:rPr>
-        <w:t xml:space="preserve">##   Model: insomnia_severity ~ redcap_event_name * sex </w:t>
+        <w:t xml:space="preserve">##   Model: insomnia_severity ~ redcap_event_name * randomization </w:t>
       </w:r>
       <w:r>
         <w:br/>
@@ -2815,7 +2771,7 @@
         <w:rPr>
           <w:rStyle w:val="VerbatimChar"/>
         </w:rPr>
-        <w:t xml:space="preserve">##   3573.599 3626.697 -1774.799</w:t>
+        <w:t xml:space="preserve">##   3497.439 3563.812 -1733.719</w:t>
       </w:r>
       <w:r>
         <w:br/>
@@ -2878,16 +2834,16 @@
         <w:rPr>
           <w:rStyle w:val="VerbatimChar"/>
         </w:rPr>
-        <w:t xml:space="preserve">## 2 0.428      </w:t>
-      </w:r>
-      <w:r>
-        <w:br/>
-      </w:r>
-      <w:r>
-        <w:rPr>
-          <w:rStyle w:val="VerbatimChar"/>
-        </w:rPr>
-        <w:t xml:space="preserve">## 3 0.501 0.768</w:t>
+        <w:t xml:space="preserve">## 2 0.451      </w:t>
+      </w:r>
+      <w:r>
+        <w:br/>
+      </w:r>
+      <w:r>
+        <w:rPr>
+          <w:rStyle w:val="VerbatimChar"/>
+        </w:rPr>
+        <w:t xml:space="preserve">## 3 0.526 0.684</w:t>
       </w:r>
       <w:r>
         <w:br/>
@@ -2941,7 +2897,7 @@
         <w:rPr>
           <w:rStyle w:val="VerbatimChar"/>
         </w:rPr>
-        <w:t xml:space="preserve">## 1.000000 1.425869 1.496720 </w:t>
+        <w:t xml:space="preserve">## 1.000000 1.213648 1.292932 </w:t>
       </w:r>
       <w:r>
         <w:br/>
@@ -2968,61 +2924,88 @@
         <w:rPr>
           <w:rStyle w:val="VerbatimChar"/>
         </w:rPr>
-        <w:t xml:space="preserve">##                              Value Std.Error   t-value p-value</w:t>
-      </w:r>
-      <w:r>
-        <w:br/>
-      </w:r>
-      <w:r>
-        <w:rPr>
-          <w:rStyle w:val="VerbatimChar"/>
-        </w:rPr>
-        <w:t xml:space="preserve">## (Intercept)              14.649513 0.3612217  40.55546  0.0000</w:t>
-      </w:r>
-      <w:r>
-        <w:br/>
-      </w:r>
-      <w:r>
-        <w:rPr>
-          <w:rStyle w:val="VerbatimChar"/>
-        </w:rPr>
-        <w:t xml:space="preserve">## redcap_event_name.L      -5.103294 0.3121763 -16.34747  0.0000</w:t>
-      </w:r>
-      <w:r>
-        <w:br/>
-      </w:r>
-      <w:r>
-        <w:rPr>
-          <w:rStyle w:val="VerbatimChar"/>
-        </w:rPr>
-        <w:t xml:space="preserve">## redcap_event_name.Q       2.822590 0.2675180  10.55103  0.0000</w:t>
-      </w:r>
-      <w:r>
-        <w:br/>
-      </w:r>
-      <w:r>
-        <w:rPr>
-          <w:rStyle w:val="VerbatimChar"/>
-        </w:rPr>
-        <w:t xml:space="preserve">## sex2                     -0.158371 0.7357927  -0.21524  0.8297</w:t>
-      </w:r>
-      <w:r>
-        <w:br/>
-      </w:r>
-      <w:r>
-        <w:rPr>
-          <w:rStyle w:val="VerbatimChar"/>
-        </w:rPr>
-        <w:t xml:space="preserve">## redcap_event_name.L:sex2  0.367929 0.6399642   0.57492  0.5656</w:t>
-      </w:r>
-      <w:r>
-        <w:br/>
-      </w:r>
-      <w:r>
-        <w:rPr>
-          <w:rStyle w:val="VerbatimChar"/>
-        </w:rPr>
-        <w:t xml:space="preserve">## redcap_event_name.Q:sex2 -0.116165 0.5438106  -0.21361  0.8309</w:t>
+        <w:t xml:space="preserve">##                                        Value Std.Error    t-value p-value</w:t>
+      </w:r>
+      <w:r>
+        <w:br/>
+      </w:r>
+      <w:r>
+        <w:rPr>
+          <w:rStyle w:val="VerbatimChar"/>
+        </w:rPr>
+        <w:t xml:space="preserve">## (Intercept)                        13.744512 0.4783013  28.736095  0.0000</w:t>
+      </w:r>
+      <w:r>
+        <w:br/>
+      </w:r>
+      <w:r>
+        <w:rPr>
+          <w:rStyle w:val="VerbatimChar"/>
+        </w:rPr>
+        <w:t xml:space="preserve">## redcap_event_name.L                -5.863196 0.4094405 -14.320020  0.0000</w:t>
+      </w:r>
+      <w:r>
+        <w:br/>
+      </w:r>
+      <w:r>
+        <w:rPr>
+          <w:rStyle w:val="VerbatimChar"/>
+        </w:rPr>
+        <w:t xml:space="preserve">## redcap_event_name.Q                 3.072443 0.3804863   8.075040  0.0000</w:t>
+      </w:r>
+      <w:r>
+        <w:br/>
+      </w:r>
+      <w:r>
+        <w:rPr>
+          <w:rStyle w:val="VerbatimChar"/>
+        </w:rPr>
+        <w:t xml:space="preserve">## randomization2                     -1.346028 0.6832537  -1.970026  0.0493</w:t>
+      </w:r>
+      <w:r>
+        <w:br/>
+      </w:r>
+      <w:r>
+        <w:rPr>
+          <w:rStyle w:val="VerbatimChar"/>
+        </w:rPr>
+        <w:t xml:space="preserve">## randomization3                      3.588191 0.6711695   5.346177  0.0000</w:t>
+      </w:r>
+      <w:r>
+        <w:br/>
+      </w:r>
+      <w:r>
+        <w:rPr>
+          <w:rStyle w:val="VerbatimChar"/>
+        </w:rPr>
+        <w:t xml:space="preserve">## redcap_event_name.L:randomization2 -1.164453 0.5918809  -1.967377  0.0496</w:t>
+      </w:r>
+      <w:r>
+        <w:br/>
+      </w:r>
+      <w:r>
+        <w:rPr>
+          <w:rStyle w:val="VerbatimChar"/>
+        </w:rPr>
+        <w:t xml:space="preserve">## redcap_event_name.Q:randomization2  1.054579 0.5487352   1.921835  0.0551</w:t>
+      </w:r>
+      <w:r>
+        <w:br/>
+      </w:r>
+      <w:r>
+        <w:rPr>
+          <w:rStyle w:val="VerbatimChar"/>
+        </w:rPr>
+        <w:t xml:space="preserve">## redcap_event_name.L:randomization3  3.321399 0.5687906   5.839405  0.0000</w:t>
+      </w:r>
+      <w:r>
+        <w:br/>
+      </w:r>
+      <w:r>
+        <w:rPr>
+          <w:rStyle w:val="VerbatimChar"/>
+        </w:rPr>
+        <w:t xml:space="preserve">## redcap_event_name.Q:randomization3 -1.659964 0.5282723  -3.142251  0.0018</w:t>
       </w:r>
       <w:r>
         <w:br/>
@@ -3049,52 +3032,160 @@
         <w:rPr>
           <w:rStyle w:val="VerbatimChar"/>
         </w:rPr>
-        <w:t xml:space="preserve">##                          (Intr) rd__.L rd__.Q sex2   r__.L:</w:t>
-      </w:r>
-      <w:r>
-        <w:br/>
-      </w:r>
-      <w:r>
-        <w:rPr>
-          <w:rStyle w:val="VerbatimChar"/>
-        </w:rPr>
-        <w:t xml:space="preserve">## redcap_event_name.L       0.550                            </w:t>
-      </w:r>
-      <w:r>
-        <w:br/>
-      </w:r>
-      <w:r>
-        <w:rPr>
-          <w:rStyle w:val="VerbatimChar"/>
-        </w:rPr>
-        <w:t xml:space="preserve">## redcap_event_name.Q      -0.270 -0.300                     </w:t>
-      </w:r>
-      <w:r>
-        <w:br/>
-      </w:r>
-      <w:r>
-        <w:rPr>
-          <w:rStyle w:val="VerbatimChar"/>
-        </w:rPr>
-        <w:t xml:space="preserve">## sex2                     -0.491 -0.270  0.133              </w:t>
-      </w:r>
-      <w:r>
-        <w:br/>
-      </w:r>
-      <w:r>
-        <w:rPr>
-          <w:rStyle w:val="VerbatimChar"/>
-        </w:rPr>
-        <w:t xml:space="preserve">## redcap_event_name.L:sex2 -0.268 -0.488  0.146  0.544       </w:t>
-      </w:r>
-      <w:r>
-        <w:br/>
-      </w:r>
-      <w:r>
-        <w:rPr>
-          <w:rStyle w:val="VerbatimChar"/>
-        </w:rPr>
-        <w:t xml:space="preserve">## redcap_event_name.Q:sex2  0.133  0.148 -0.492 -0.250 -0.272</w:t>
+        <w:t xml:space="preserve">##                                    (Intr) rd__.L rd__.Q rndmz2 rndmz3 r__.L:2</w:t>
+      </w:r>
+      <w:r>
+        <w:br/>
+      </w:r>
+      <w:r>
+        <w:rPr>
+          <w:rStyle w:val="VerbatimChar"/>
+        </w:rPr>
+        <w:t xml:space="preserve">## redcap_event_name.L                 0.402                                    </w:t>
+      </w:r>
+      <w:r>
+        <w:br/>
+      </w:r>
+      <w:r>
+        <w:rPr>
+          <w:rStyle w:val="VerbatimChar"/>
+        </w:rPr>
+        <w:t xml:space="preserve">## redcap_event_name.Q                -0.129 -0.156                             </w:t>
+      </w:r>
+      <w:r>
+        <w:br/>
+      </w:r>
+      <w:r>
+        <w:rPr>
+          <w:rStyle w:val="VerbatimChar"/>
+        </w:rPr>
+        <w:t xml:space="preserve">## randomization2                     -0.700 -0.281  0.090                      </w:t>
+      </w:r>
+      <w:r>
+        <w:br/>
+      </w:r>
+      <w:r>
+        <w:rPr>
+          <w:rStyle w:val="VerbatimChar"/>
+        </w:rPr>
+        <w:t xml:space="preserve">## randomization3                     -0.713 -0.286  0.092  0.499               </w:t>
+      </w:r>
+      <w:r>
+        <w:br/>
+      </w:r>
+      <w:r>
+        <w:rPr>
+          <w:rStyle w:val="VerbatimChar"/>
+        </w:rPr>
+        <w:t xml:space="preserve">## redcap_event_name.L:randomization2 -0.278 -0.692  0.108  0.415  0.198        </w:t>
+      </w:r>
+      <w:r>
+        <w:br/>
+      </w:r>
+      <w:r>
+        <w:rPr>
+          <w:rStyle w:val="VerbatimChar"/>
+        </w:rPr>
+        <w:t xml:space="preserve">## redcap_event_name.Q:randomization2  0.089  0.108 -0.693 -0.137 -0.064 -0.148 </w:t>
+      </w:r>
+      <w:r>
+        <w:br/>
+      </w:r>
+      <w:r>
+        <w:rPr>
+          <w:rStyle w:val="VerbatimChar"/>
+        </w:rPr>
+        <w:t xml:space="preserve">## redcap_event_name.L:randomization3 -0.289 -0.720  0.112  0.202  0.387  0.498 </w:t>
+      </w:r>
+      <w:r>
+        <w:br/>
+      </w:r>
+      <w:r>
+        <w:rPr>
+          <w:rStyle w:val="VerbatimChar"/>
+        </w:rPr>
+        <w:t xml:space="preserve">## redcap_event_name.Q:randomization3  0.093  0.112 -0.720 -0.065 -0.115 -0.078 </w:t>
+      </w:r>
+      <w:r>
+        <w:br/>
+      </w:r>
+      <w:r>
+        <w:rPr>
+          <w:rStyle w:val="VerbatimChar"/>
+        </w:rPr>
+        <w:t xml:space="preserve">##                                    r__.Q:2 r__.L:3</w:t>
+      </w:r>
+      <w:r>
+        <w:br/>
+      </w:r>
+      <w:r>
+        <w:rPr>
+          <w:rStyle w:val="VerbatimChar"/>
+        </w:rPr>
+        <w:t xml:space="preserve">## redcap_event_name.L                               </w:t>
+      </w:r>
+      <w:r>
+        <w:br/>
+      </w:r>
+      <w:r>
+        <w:rPr>
+          <w:rStyle w:val="VerbatimChar"/>
+        </w:rPr>
+        <w:t xml:space="preserve">## redcap_event_name.Q                               </w:t>
+      </w:r>
+      <w:r>
+        <w:br/>
+      </w:r>
+      <w:r>
+        <w:rPr>
+          <w:rStyle w:val="VerbatimChar"/>
+        </w:rPr>
+        <w:t xml:space="preserve">## randomization2                                    </w:t>
+      </w:r>
+      <w:r>
+        <w:br/>
+      </w:r>
+      <w:r>
+        <w:rPr>
+          <w:rStyle w:val="VerbatimChar"/>
+        </w:rPr>
+        <w:t xml:space="preserve">## randomization3                                    </w:t>
+      </w:r>
+      <w:r>
+        <w:br/>
+      </w:r>
+      <w:r>
+        <w:rPr>
+          <w:rStyle w:val="VerbatimChar"/>
+        </w:rPr>
+        <w:t xml:space="preserve">## redcap_event_name.L:randomization2                </w:t>
+      </w:r>
+      <w:r>
+        <w:br/>
+      </w:r>
+      <w:r>
+        <w:rPr>
+          <w:rStyle w:val="VerbatimChar"/>
+        </w:rPr>
+        <w:t xml:space="preserve">## redcap_event_name.Q:randomization2                </w:t>
+      </w:r>
+      <w:r>
+        <w:br/>
+      </w:r>
+      <w:r>
+        <w:rPr>
+          <w:rStyle w:val="VerbatimChar"/>
+        </w:rPr>
+        <w:t xml:space="preserve">## redcap_event_name.L:randomization3 -0.078         </w:t>
+      </w:r>
+      <w:r>
+        <w:br/>
+      </w:r>
+      <w:r>
+        <w:rPr>
+          <w:rStyle w:val="VerbatimChar"/>
+        </w:rPr>
+        <w:t xml:space="preserve">## redcap_event_name.Q:randomization3  0.499  -0.156 </w:t>
       </w:r>
       <w:r>
         <w:br/>
@@ -3130,7 +3221,7 @@
         <w:rPr>
           <w:rStyle w:val="VerbatimChar"/>
         </w:rPr>
-        <w:t xml:space="preserve">## -2.69103507 -0.74924473 -0.03174829  0.75130421  2.69961967 </w:t>
+        <w:t xml:space="preserve">## -2.74392044 -0.73369673 -0.03563533  0.74037148  2.69396894 </w:t>
       </w:r>
       <w:r>
         <w:br/>
@@ -3148,16 +3239,16 @@
         <w:rPr>
           <w:rStyle w:val="VerbatimChar"/>
         </w:rPr>
-        <w:t xml:space="preserve">## Residual standard error: 4.067002 </w:t>
-      </w:r>
-      <w:r>
-        <w:br/>
-      </w:r>
-      <w:r>
-        <w:rPr>
-          <w:rStyle w:val="VerbatimChar"/>
-        </w:rPr>
-        <w:t xml:space="preserve">## Degrees of freedom: 617 total; 611 residual</w:t>
+        <w:t xml:space="preserve">## Residual standard error: 4.061611 </w:t>
+      </w:r>
+      <w:r>
+        <w:br/>
+      </w:r>
+      <w:r>
+        <w:rPr>
+          <w:rStyle w:val="VerbatimChar"/>
+        </w:rPr>
+        <w:t xml:space="preserve">## Degrees of freedom: 617 total; 608 residual</w:t>
       </w:r>
     </w:p>
     <w:bookmarkEnd w:id="29"/>
@@ -3168,6 +3259,196 @@
       </w:pPr>
       <w:r>
         <w:t xml:space="preserve">d. Write a few sentences reporting the results and their interpretation.</w:t>
+      </w:r>
+    </w:p>
+    <w:p>
+      <w:pPr>
+        <w:pStyle w:val="FirstParagraph"/>
+      </w:pPr>
+      <w:r>
+        <w:t xml:space="preserve">A generalized least squares model with an unstructured covariance pattern was used to examine changes in insomnia severity across timepoints and randomized conditions. Time was modeled using linear and quadratic contrasts, and interactions with treatment groups were included. There was a significant overall linear decrease in insomnia severity over time (</w:t>
+      </w:r>
+      <w:r>
+        <w:rPr>
+          <w:i/>
+          <w:iCs/>
+        </w:rPr>
+        <w:t xml:space="preserve">b</w:t>
+      </w:r>
+      <w:r>
+        <w:t xml:space="preserve"> </w:t>
+      </w:r>
+      <w:r>
+        <w:t xml:space="preserve">= -5.86,</w:t>
+      </w:r>
+      <w:r>
+        <w:t xml:space="preserve"> </w:t>
+      </w:r>
+      <w:r>
+        <w:rPr>
+          <w:i/>
+          <w:iCs/>
+        </w:rPr>
+        <w:t xml:space="preserve">p</w:t>
+      </w:r>
+      <w:r>
+        <w:t xml:space="preserve"> </w:t>
+      </w:r>
+      <w:r>
+        <w:t xml:space="preserve">&lt; .001), and a significant quadratic trend (</w:t>
+      </w:r>
+      <w:r>
+        <w:rPr>
+          <w:i/>
+          <w:iCs/>
+        </w:rPr>
+        <w:t xml:space="preserve">b</w:t>
+      </w:r>
+      <w:r>
+        <w:t xml:space="preserve"> </w:t>
+      </w:r>
+      <w:r>
+        <w:t xml:space="preserve">= 3.07,</w:t>
+      </w:r>
+      <w:r>
+        <w:t xml:space="preserve"> </w:t>
+      </w:r>
+      <w:r>
+        <w:rPr>
+          <w:i/>
+          <w:iCs/>
+        </w:rPr>
+        <w:t xml:space="preserve">p</w:t>
+      </w:r>
+      <w:r>
+        <w:t xml:space="preserve"> </w:t>
+      </w:r>
+      <w:r>
+        <w:t xml:space="preserve">&lt; .001), suggesting that initial reductions in symptoms were followed by a leveling off.</w:t>
+      </w:r>
+    </w:p>
+    <w:p>
+      <w:pPr>
+        <w:pStyle w:val="BodyText"/>
+      </w:pPr>
+      <w:r>
+        <w:t xml:space="preserve">The intervention groups also differed in overall levels of insomnia severity: the CBT group had slightly lower scores compared to the ACT group (</w:t>
+      </w:r>
+      <w:r>
+        <w:rPr>
+          <w:i/>
+          <w:iCs/>
+        </w:rPr>
+        <w:t xml:space="preserve">b</w:t>
+      </w:r>
+      <w:r>
+        <w:t xml:space="preserve"> </w:t>
+      </w:r>
+      <w:r>
+        <w:t xml:space="preserve">= -1.35,</w:t>
+      </w:r>
+      <w:r>
+        <w:t xml:space="preserve"> </w:t>
+      </w:r>
+      <w:r>
+        <w:rPr>
+          <w:i/>
+          <w:iCs/>
+        </w:rPr>
+        <w:t xml:space="preserve">p</w:t>
+      </w:r>
+      <w:r>
+        <w:t xml:space="preserve"> </w:t>
+      </w:r>
+      <w:r>
+        <w:t xml:space="preserve">= .049), while the WL group had significantly higher scores (</w:t>
+      </w:r>
+      <w:r>
+        <w:rPr>
+          <w:i/>
+          <w:iCs/>
+        </w:rPr>
+        <w:t xml:space="preserve">b</w:t>
+      </w:r>
+      <w:r>
+        <w:t xml:space="preserve"> </w:t>
+      </w:r>
+      <w:r>
+        <w:t xml:space="preserve">= 3.59,</w:t>
+      </w:r>
+      <w:r>
+        <w:t xml:space="preserve"> </w:t>
+      </w:r>
+      <w:r>
+        <w:rPr>
+          <w:i/>
+          <w:iCs/>
+        </w:rPr>
+        <w:t xml:space="preserve">p</w:t>
+      </w:r>
+      <w:r>
+        <w:t xml:space="preserve"> </w:t>
+      </w:r>
+      <w:r>
+        <w:t xml:space="preserve">&lt; .001). There were also significant interactions between group and time, including linear and quadratic trends. The WL group seems to improve less over time, compared to group CBT, as shown by showed the significant positive linear interaction (</w:t>
+      </w:r>
+      <w:r>
+        <w:rPr>
+          <w:i/>
+          <w:iCs/>
+        </w:rPr>
+        <w:t xml:space="preserve">b</w:t>
+      </w:r>
+      <w:r>
+        <w:t xml:space="preserve"> </w:t>
+      </w:r>
+      <w:r>
+        <w:t xml:space="preserve">= 3.32,</w:t>
+      </w:r>
+      <w:r>
+        <w:t xml:space="preserve"> </w:t>
+      </w:r>
+      <w:r>
+        <w:rPr>
+          <w:i/>
+          <w:iCs/>
+        </w:rPr>
+        <w:t xml:space="preserve">p</w:t>
+      </w:r>
+      <w:r>
+        <w:t xml:space="preserve"> </w:t>
+      </w:r>
+      <w:r>
+        <w:t xml:space="preserve">&lt; .001), and a different shape of change, given the negative quadratic interaction (</w:t>
+      </w:r>
+      <w:r>
+        <w:rPr>
+          <w:i/>
+          <w:iCs/>
+        </w:rPr>
+        <w:t xml:space="preserve">b</w:t>
+      </w:r>
+      <w:r>
+        <w:t xml:space="preserve"> </w:t>
+      </w:r>
+      <w:r>
+        <w:t xml:space="preserve">= -1.66,</w:t>
+      </w:r>
+      <w:r>
+        <w:t xml:space="preserve"> </w:t>
+      </w:r>
+      <w:r>
+        <w:rPr>
+          <w:i/>
+          <w:iCs/>
+        </w:rPr>
+        <w:t xml:space="preserve">p</w:t>
+      </w:r>
+      <w:r>
+        <w:t xml:space="preserve"> </w:t>
+      </w:r>
+      <w:r>
+        <w:t xml:space="preserve">= .0018). There were no significant differences between the linear or quadratic trends of ACT and CBT groups.</w:t>
       </w:r>
     </w:p>
     <w:bookmarkEnd w:id="30"/>
